--- a/Project Requirements.docx
+++ b/Project Requirements.docx
@@ -413,7 +413,13 @@
               <w:rPr>
                 <w:rFonts w:ascii="Times New Roman" w:hAnsi="Times New Roman" w:cs="Times New Roman"/>
               </w:rPr>
-              <w:t>This system shall…</w:t>
+              <w:t>This system shall</w:t>
+            </w:r>
+            <w:r>
+              <w:rPr>
+                <w:rFonts w:ascii="Times New Roman" w:hAnsi="Times New Roman" w:cs="Times New Roman"/>
+              </w:rPr>
+              <w:t xml:space="preserve"> provide a web user interface</w:t>
             </w:r>
           </w:p>
         </w:tc>
@@ -452,7 +458,13 @@
               <w:rPr>
                 <w:rFonts w:ascii="Times New Roman" w:hAnsi="Times New Roman" w:cs="Times New Roman"/>
               </w:rPr>
-              <w:t>This system shall not…</w:t>
+              <w:t xml:space="preserve">This system shall </w:t>
+            </w:r>
+            <w:r>
+              <w:rPr>
+                <w:rFonts w:ascii="Times New Roman" w:hAnsi="Times New Roman" w:cs="Times New Roman"/>
+              </w:rPr>
+              <w:t>allow users to log in</w:t>
             </w:r>
           </w:p>
         </w:tc>
@@ -487,6 +499,12 @@
                 <w:rFonts w:ascii="Times New Roman" w:hAnsi="Times New Roman" w:cs="Times New Roman"/>
               </w:rPr>
             </w:pPr>
+            <w:r>
+              <w:rPr>
+                <w:rFonts w:ascii="Times New Roman" w:hAnsi="Times New Roman" w:cs="Times New Roman"/>
+              </w:rPr>
+              <w:t>This system shall log user access attempts</w:t>
+            </w:r>
           </w:p>
         </w:tc>
       </w:tr>
@@ -507,6 +525,162 @@
                 <w:rFonts w:ascii="Times New Roman" w:hAnsi="Times New Roman" w:cs="Times New Roman"/>
               </w:rPr>
               <w:t>4</w:t>
+            </w:r>
+          </w:p>
+        </w:tc>
+        <w:tc>
+          <w:tcPr>
+            <w:tcW w:w="4675" w:type="dxa"/>
+          </w:tcPr>
+          <w:p>
+            <w:pPr>
+              <w:rPr>
+                <w:rFonts w:ascii="Times New Roman" w:hAnsi="Times New Roman" w:cs="Times New Roman"/>
+              </w:rPr>
+            </w:pPr>
+            <w:r>
+              <w:rPr>
+                <w:rFonts w:ascii="Times New Roman" w:hAnsi="Times New Roman" w:cs="Times New Roman"/>
+              </w:rPr>
+              <w:t>This system shall allow users to make deposits</w:t>
+            </w:r>
+          </w:p>
+        </w:tc>
+      </w:tr>
+      <w:tr>
+        <w:tc>
+          <w:tcPr>
+            <w:tcW w:w="4675" w:type="dxa"/>
+          </w:tcPr>
+          <w:p>
+            <w:pPr>
+              <w:jc w:val="center"/>
+              <w:rPr>
+                <w:rFonts w:ascii="Times New Roman" w:hAnsi="Times New Roman" w:cs="Times New Roman"/>
+              </w:rPr>
+            </w:pPr>
+            <w:r>
+              <w:rPr>
+                <w:rFonts w:ascii="Times New Roman" w:hAnsi="Times New Roman" w:cs="Times New Roman"/>
+              </w:rPr>
+              <w:t>5</w:t>
+            </w:r>
+          </w:p>
+        </w:tc>
+        <w:tc>
+          <w:tcPr>
+            <w:tcW w:w="4675" w:type="dxa"/>
+          </w:tcPr>
+          <w:p>
+            <w:pPr>
+              <w:rPr>
+                <w:rFonts w:ascii="Times New Roman" w:hAnsi="Times New Roman" w:cs="Times New Roman"/>
+              </w:rPr>
+            </w:pPr>
+            <w:r>
+              <w:rPr>
+                <w:rFonts w:ascii="Times New Roman" w:hAnsi="Times New Roman" w:cs="Times New Roman"/>
+              </w:rPr>
+              <w:t>This system shall allow users to make withdrawals</w:t>
+            </w:r>
+          </w:p>
+        </w:tc>
+      </w:tr>
+      <w:tr>
+        <w:tc>
+          <w:tcPr>
+            <w:tcW w:w="4675" w:type="dxa"/>
+          </w:tcPr>
+          <w:p>
+            <w:pPr>
+              <w:jc w:val="center"/>
+              <w:rPr>
+                <w:rFonts w:ascii="Times New Roman" w:hAnsi="Times New Roman" w:cs="Times New Roman"/>
+              </w:rPr>
+            </w:pPr>
+            <w:r>
+              <w:rPr>
+                <w:rFonts w:ascii="Times New Roman" w:hAnsi="Times New Roman" w:cs="Times New Roman"/>
+              </w:rPr>
+              <w:t>6</w:t>
+            </w:r>
+          </w:p>
+        </w:tc>
+        <w:tc>
+          <w:tcPr>
+            <w:tcW w:w="4675" w:type="dxa"/>
+          </w:tcPr>
+          <w:p>
+            <w:pPr>
+              <w:rPr>
+                <w:rFonts w:ascii="Times New Roman" w:hAnsi="Times New Roman" w:cs="Times New Roman"/>
+              </w:rPr>
+            </w:pPr>
+            <w:r>
+              <w:rPr>
+                <w:rFonts w:ascii="Times New Roman" w:hAnsi="Times New Roman" w:cs="Times New Roman"/>
+              </w:rPr>
+              <w:t>This system shall allow users to view their balance</w:t>
+            </w:r>
+          </w:p>
+        </w:tc>
+      </w:tr>
+      <w:tr>
+        <w:tc>
+          <w:tcPr>
+            <w:tcW w:w="4675" w:type="dxa"/>
+          </w:tcPr>
+          <w:p>
+            <w:pPr>
+              <w:jc w:val="center"/>
+              <w:rPr>
+                <w:rFonts w:ascii="Times New Roman" w:hAnsi="Times New Roman" w:cs="Times New Roman"/>
+              </w:rPr>
+            </w:pPr>
+            <w:r>
+              <w:rPr>
+                <w:rFonts w:ascii="Times New Roman" w:hAnsi="Times New Roman" w:cs="Times New Roman"/>
+              </w:rPr>
+              <w:t>7</w:t>
+            </w:r>
+          </w:p>
+        </w:tc>
+        <w:tc>
+          <w:tcPr>
+            <w:tcW w:w="4675" w:type="dxa"/>
+          </w:tcPr>
+          <w:p>
+            <w:pPr>
+              <w:rPr>
+                <w:rFonts w:ascii="Times New Roman" w:hAnsi="Times New Roman" w:cs="Times New Roman"/>
+              </w:rPr>
+            </w:pPr>
+            <w:r>
+              <w:rPr>
+                <w:rFonts w:ascii="Times New Roman" w:hAnsi="Times New Roman" w:cs="Times New Roman"/>
+              </w:rPr>
+              <w:t>This system shall allow users to transfer to other users</w:t>
+            </w:r>
+          </w:p>
+        </w:tc>
+      </w:tr>
+      <w:tr>
+        <w:tc>
+          <w:tcPr>
+            <w:tcW w:w="4675" w:type="dxa"/>
+          </w:tcPr>
+          <w:p>
+            <w:pPr>
+              <w:jc w:val="center"/>
+              <w:rPr>
+                <w:rFonts w:ascii="Times New Roman" w:hAnsi="Times New Roman" w:cs="Times New Roman"/>
+              </w:rPr>
+            </w:pPr>
+            <w:r>
+              <w:rPr>
+                <w:rFonts w:ascii="Times New Roman" w:hAnsi="Times New Roman" w:cs="Times New Roman"/>
+              </w:rPr>
+              <w:t>8</w:t>
             </w:r>
           </w:p>
         </w:tc>
@@ -727,6 +901,12 @@
                 <w:rFonts w:ascii="Times New Roman" w:hAnsi="Times New Roman" w:cs="Times New Roman"/>
               </w:rPr>
             </w:pPr>
+            <w:r>
+              <w:rPr>
+                <w:rFonts w:ascii="Times New Roman" w:hAnsi="Times New Roman" w:cs="Times New Roman"/>
+              </w:rPr>
+              <w:t>5/31</w:t>
+            </w:r>
           </w:p>
         </w:tc>
         <w:tc>
@@ -740,6 +920,12 @@
                 <w:rFonts w:ascii="Times New Roman" w:hAnsi="Times New Roman" w:cs="Times New Roman"/>
               </w:rPr>
             </w:pPr>
+            <w:r>
+              <w:rPr>
+                <w:rFonts w:ascii="Times New Roman" w:hAnsi="Times New Roman" w:cs="Times New Roman"/>
+              </w:rPr>
+              <w:t>Sean</w:t>
+            </w:r>
           </w:p>
         </w:tc>
         <w:tc>
@@ -753,6 +939,12 @@
                 <w:rFonts w:ascii="Times New Roman" w:hAnsi="Times New Roman" w:cs="Times New Roman"/>
               </w:rPr>
             </w:pPr>
+            <w:r>
+              <w:rPr>
+                <w:rFonts w:ascii="Times New Roman" w:hAnsi="Times New Roman" w:cs="Times New Roman"/>
+              </w:rPr>
+              <w:t>Added initial requirement items</w:t>
+            </w:r>
           </w:p>
         </w:tc>
       </w:tr>

--- a/Project Requirements.docx
+++ b/Project Requirements.docx
@@ -294,7 +294,33 @@
         <w:rPr>
           <w:rFonts w:ascii="Times New Roman" w:hAnsi="Times New Roman" w:cs="Times New Roman"/>
         </w:rPr>
-        <w:t>Cobra Bank App…</w:t>
+        <w:t>Cobra Bank App</w:t>
+      </w:r>
+      <w:r>
+        <w:rPr>
+          <w:rFonts w:ascii="Times New Roman" w:hAnsi="Times New Roman" w:cs="Times New Roman"/>
+        </w:rPr>
+        <w:t xml:space="preserve"> is a</w:t>
+      </w:r>
+      <w:r>
+        <w:rPr>
+          <w:rFonts w:ascii="Times New Roman" w:hAnsi="Times New Roman" w:cs="Times New Roman"/>
+        </w:rPr>
+        <w:t xml:space="preserve"> simple web application </w:t>
+      </w:r>
+      <w:bookmarkStart w:id="0" w:name="_Hlk73462928"/>
+      <w:r>
+        <w:rPr>
+          <w:rFonts w:ascii="Times New Roman" w:hAnsi="Times New Roman" w:cs="Times New Roman"/>
+        </w:rPr>
+        <w:t>that allows users to</w:t>
+      </w:r>
+      <w:bookmarkEnd w:id="0"/>
+      <w:r>
+        <w:rPr>
+          <w:rFonts w:ascii="Times New Roman" w:hAnsi="Times New Roman" w:cs="Times New Roman"/>
+        </w:rPr>
+        <w:t xml:space="preserve"> view their accounts, transfer, deposit and withdraw money from their account. </w:t>
       </w:r>
     </w:p>
     <w:p>
@@ -466,6 +492,12 @@
               </w:rPr>
               <w:t>allow users to log in</w:t>
             </w:r>
+            <w:r>
+              <w:rPr>
+                <w:rFonts w:ascii="Times New Roman" w:hAnsi="Times New Roman" w:cs="Times New Roman"/>
+              </w:rPr>
+              <w:t xml:space="preserve"> and log out</w:t>
+            </w:r>
           </w:p>
         </w:tc>
       </w:tr>
@@ -503,7 +535,7 @@
               <w:rPr>
                 <w:rFonts w:ascii="Times New Roman" w:hAnsi="Times New Roman" w:cs="Times New Roman"/>
               </w:rPr>
-              <w:t>This system shall log user access attempts</w:t>
+              <w:t>The system shall allow new users to register</w:t>
             </w:r>
           </w:p>
         </w:tc>
@@ -542,7 +574,7 @@
               <w:rPr>
                 <w:rFonts w:ascii="Times New Roman" w:hAnsi="Times New Roman" w:cs="Times New Roman"/>
               </w:rPr>
-              <w:t>This system shall allow users to make deposits</w:t>
+              <w:t>This system shall log user access attempts</w:t>
             </w:r>
           </w:p>
         </w:tc>
@@ -581,7 +613,7 @@
               <w:rPr>
                 <w:rFonts w:ascii="Times New Roman" w:hAnsi="Times New Roman" w:cs="Times New Roman"/>
               </w:rPr>
-              <w:t>This system shall allow users to make withdrawals</w:t>
+              <w:t>This system shall allow users to make deposits</w:t>
             </w:r>
           </w:p>
         </w:tc>
@@ -620,7 +652,7 @@
               <w:rPr>
                 <w:rFonts w:ascii="Times New Roman" w:hAnsi="Times New Roman" w:cs="Times New Roman"/>
               </w:rPr>
-              <w:t>This system shall allow users to view their balance</w:t>
+              <w:t>This system shall allow users to make withdrawals</w:t>
             </w:r>
           </w:p>
         </w:tc>
@@ -659,7 +691,7 @@
               <w:rPr>
                 <w:rFonts w:ascii="Times New Roman" w:hAnsi="Times New Roman" w:cs="Times New Roman"/>
               </w:rPr>
-              <w:t>This system shall allow users to transfer to other users</w:t>
+              <w:t>This system shall allow users to view their balance</w:t>
             </w:r>
           </w:p>
         </w:tc>
@@ -694,6 +726,213 @@
                 <w:rFonts w:ascii="Times New Roman" w:hAnsi="Times New Roman" w:cs="Times New Roman"/>
               </w:rPr>
             </w:pPr>
+            <w:r>
+              <w:rPr>
+                <w:rFonts w:ascii="Times New Roman" w:hAnsi="Times New Roman" w:cs="Times New Roman"/>
+              </w:rPr>
+              <w:t>This system shall only allow a savings and checking account</w:t>
+            </w:r>
+          </w:p>
+        </w:tc>
+      </w:tr>
+      <w:tr>
+        <w:tc>
+          <w:tcPr>
+            <w:tcW w:w="4675" w:type="dxa"/>
+          </w:tcPr>
+          <w:p>
+            <w:pPr>
+              <w:jc w:val="center"/>
+              <w:rPr>
+                <w:rFonts w:ascii="Times New Roman" w:hAnsi="Times New Roman" w:cs="Times New Roman"/>
+              </w:rPr>
+            </w:pPr>
+            <w:r>
+              <w:rPr>
+                <w:rFonts w:ascii="Times New Roman" w:hAnsi="Times New Roman" w:cs="Times New Roman"/>
+              </w:rPr>
+              <w:t>9</w:t>
+            </w:r>
+          </w:p>
+        </w:tc>
+        <w:tc>
+          <w:tcPr>
+            <w:tcW w:w="4675" w:type="dxa"/>
+          </w:tcPr>
+          <w:p>
+            <w:pPr>
+              <w:rPr>
+                <w:rFonts w:ascii="Times New Roman" w:hAnsi="Times New Roman" w:cs="Times New Roman"/>
+              </w:rPr>
+            </w:pPr>
+            <w:r>
+              <w:rPr>
+                <w:rFonts w:ascii="Times New Roman" w:hAnsi="Times New Roman" w:cs="Times New Roman"/>
+              </w:rPr>
+              <w:t xml:space="preserve">This system shall allow users to transfer </w:t>
+            </w:r>
+            <w:r>
+              <w:rPr>
+                <w:rFonts w:ascii="Times New Roman" w:hAnsi="Times New Roman" w:cs="Times New Roman"/>
+              </w:rPr>
+              <w:t>balances between account types</w:t>
+            </w:r>
+          </w:p>
+        </w:tc>
+      </w:tr>
+      <w:tr>
+        <w:tc>
+          <w:tcPr>
+            <w:tcW w:w="4675" w:type="dxa"/>
+          </w:tcPr>
+          <w:p>
+            <w:pPr>
+              <w:jc w:val="center"/>
+              <w:rPr>
+                <w:rFonts w:ascii="Times New Roman" w:hAnsi="Times New Roman" w:cs="Times New Roman"/>
+              </w:rPr>
+            </w:pPr>
+            <w:r>
+              <w:rPr>
+                <w:rFonts w:ascii="Times New Roman" w:hAnsi="Times New Roman" w:cs="Times New Roman"/>
+              </w:rPr>
+              <w:t>10</w:t>
+            </w:r>
+          </w:p>
+        </w:tc>
+        <w:tc>
+          <w:tcPr>
+            <w:tcW w:w="4675" w:type="dxa"/>
+          </w:tcPr>
+          <w:p>
+            <w:pPr>
+              <w:rPr>
+                <w:rFonts w:ascii="Times New Roman" w:hAnsi="Times New Roman" w:cs="Times New Roman"/>
+              </w:rPr>
+            </w:pPr>
+            <w:r>
+              <w:rPr>
+                <w:rFonts w:ascii="Times New Roman" w:hAnsi="Times New Roman" w:cs="Times New Roman"/>
+              </w:rPr>
+              <w:t>This system shall allow accounts to collect interest</w:t>
+            </w:r>
+          </w:p>
+        </w:tc>
+      </w:tr>
+      <w:tr>
+        <w:tc>
+          <w:tcPr>
+            <w:tcW w:w="4675" w:type="dxa"/>
+          </w:tcPr>
+          <w:p>
+            <w:pPr>
+              <w:jc w:val="center"/>
+              <w:rPr>
+                <w:rFonts w:ascii="Times New Roman" w:hAnsi="Times New Roman" w:cs="Times New Roman"/>
+              </w:rPr>
+            </w:pPr>
+            <w:r>
+              <w:rPr>
+                <w:rFonts w:ascii="Times New Roman" w:hAnsi="Times New Roman" w:cs="Times New Roman"/>
+              </w:rPr>
+              <w:t>11</w:t>
+            </w:r>
+          </w:p>
+        </w:tc>
+        <w:tc>
+          <w:tcPr>
+            <w:tcW w:w="4675" w:type="dxa"/>
+          </w:tcPr>
+          <w:p>
+            <w:pPr>
+              <w:rPr>
+                <w:rFonts w:ascii="Times New Roman" w:hAnsi="Times New Roman" w:cs="Times New Roman"/>
+              </w:rPr>
+            </w:pPr>
+            <w:r>
+              <w:rPr>
+                <w:rFonts w:ascii="Times New Roman" w:hAnsi="Times New Roman" w:cs="Times New Roman"/>
+              </w:rPr>
+              <w:t>This system shall prompt users for verification before executing actions</w:t>
+            </w:r>
+          </w:p>
+        </w:tc>
+      </w:tr>
+      <w:tr>
+        <w:tc>
+          <w:tcPr>
+            <w:tcW w:w="4675" w:type="dxa"/>
+          </w:tcPr>
+          <w:p>
+            <w:pPr>
+              <w:jc w:val="center"/>
+              <w:rPr>
+                <w:rFonts w:ascii="Times New Roman" w:hAnsi="Times New Roman" w:cs="Times New Roman"/>
+              </w:rPr>
+            </w:pPr>
+            <w:r>
+              <w:rPr>
+                <w:rFonts w:ascii="Times New Roman" w:hAnsi="Times New Roman" w:cs="Times New Roman"/>
+              </w:rPr>
+              <w:t>12</w:t>
+            </w:r>
+          </w:p>
+        </w:tc>
+        <w:tc>
+          <w:tcPr>
+            <w:tcW w:w="4675" w:type="dxa"/>
+          </w:tcPr>
+          <w:p>
+            <w:pPr>
+              <w:rPr>
+                <w:rFonts w:ascii="Times New Roman" w:hAnsi="Times New Roman" w:cs="Times New Roman"/>
+              </w:rPr>
+            </w:pPr>
+            <w:r>
+              <w:rPr>
+                <w:rFonts w:ascii="Times New Roman" w:hAnsi="Times New Roman" w:cs="Times New Roman"/>
+              </w:rPr>
+              <w:t>This system shall alert users for invalid transactions to include overdrawing accounts</w:t>
+            </w:r>
+          </w:p>
+        </w:tc>
+      </w:tr>
+      <w:tr>
+        <w:tc>
+          <w:tcPr>
+            <w:tcW w:w="4675" w:type="dxa"/>
+          </w:tcPr>
+          <w:p>
+            <w:pPr>
+              <w:jc w:val="center"/>
+              <w:rPr>
+                <w:rFonts w:ascii="Times New Roman" w:hAnsi="Times New Roman" w:cs="Times New Roman"/>
+              </w:rPr>
+            </w:pPr>
+            <w:r>
+              <w:rPr>
+                <w:rFonts w:ascii="Times New Roman" w:hAnsi="Times New Roman" w:cs="Times New Roman"/>
+              </w:rPr>
+              <w:t>13</w:t>
+            </w:r>
+          </w:p>
+        </w:tc>
+        <w:tc>
+          <w:tcPr>
+            <w:tcW w:w="4675" w:type="dxa"/>
+          </w:tcPr>
+          <w:p>
+            <w:pPr>
+              <w:rPr>
+                <w:rFonts w:ascii="Times New Roman" w:hAnsi="Times New Roman" w:cs="Times New Roman"/>
+              </w:rPr>
+            </w:pPr>
+            <w:r>
+              <w:rPr>
+                <w:rFonts w:ascii="Times New Roman" w:hAnsi="Times New Roman" w:cs="Times New Roman"/>
+              </w:rPr>
+              <w:t>This system shall not prevent account overdraft</w:t>
+            </w:r>
           </w:p>
         </w:tc>
       </w:tr>
@@ -944,6 +1183,124 @@
                 <w:rFonts w:ascii="Times New Roman" w:hAnsi="Times New Roman" w:cs="Times New Roman"/>
               </w:rPr>
               <w:t>Added initial requirement items</w:t>
+            </w:r>
+          </w:p>
+        </w:tc>
+      </w:tr>
+      <w:tr>
+        <w:tc>
+          <w:tcPr>
+            <w:tcW w:w="1255" w:type="dxa"/>
+          </w:tcPr>
+          <w:p>
+            <w:pPr>
+              <w:jc w:val="center"/>
+              <w:rPr>
+                <w:rFonts w:ascii="Times New Roman" w:hAnsi="Times New Roman" w:cs="Times New Roman"/>
+              </w:rPr>
+            </w:pPr>
+            <w:r>
+              <w:rPr>
+                <w:rFonts w:ascii="Times New Roman" w:hAnsi="Times New Roman" w:cs="Times New Roman"/>
+              </w:rPr>
+              <w:t>6/1</w:t>
+            </w:r>
+          </w:p>
+        </w:tc>
+        <w:tc>
+          <w:tcPr>
+            <w:tcW w:w="1260" w:type="dxa"/>
+          </w:tcPr>
+          <w:p>
+            <w:pPr>
+              <w:jc w:val="center"/>
+              <w:rPr>
+                <w:rFonts w:ascii="Times New Roman" w:hAnsi="Times New Roman" w:cs="Times New Roman"/>
+              </w:rPr>
+            </w:pPr>
+            <w:r>
+              <w:rPr>
+                <w:rFonts w:ascii="Times New Roman" w:hAnsi="Times New Roman" w:cs="Times New Roman"/>
+              </w:rPr>
+              <w:t>Keith</w:t>
+            </w:r>
+          </w:p>
+        </w:tc>
+        <w:tc>
+          <w:tcPr>
+            <w:tcW w:w="6835" w:type="dxa"/>
+          </w:tcPr>
+          <w:p>
+            <w:pPr>
+              <w:jc w:val="center"/>
+              <w:rPr>
+                <w:rFonts w:ascii="Times New Roman" w:hAnsi="Times New Roman" w:cs="Times New Roman"/>
+              </w:rPr>
+            </w:pPr>
+            <w:r>
+              <w:rPr>
+                <w:rFonts w:ascii="Times New Roman" w:hAnsi="Times New Roman" w:cs="Times New Roman"/>
+              </w:rPr>
+              <w:t>Added 2 additional items, phrasing to the topic</w:t>
+            </w:r>
+          </w:p>
+        </w:tc>
+      </w:tr>
+      <w:tr>
+        <w:tc>
+          <w:tcPr>
+            <w:tcW w:w="1255" w:type="dxa"/>
+          </w:tcPr>
+          <w:p>
+            <w:pPr>
+              <w:jc w:val="center"/>
+              <w:rPr>
+                <w:rFonts w:ascii="Times New Roman" w:hAnsi="Times New Roman" w:cs="Times New Roman"/>
+              </w:rPr>
+            </w:pPr>
+            <w:r>
+              <w:rPr>
+                <w:rFonts w:ascii="Times New Roman" w:hAnsi="Times New Roman" w:cs="Times New Roman"/>
+              </w:rPr>
+              <w:t>6/1</w:t>
+            </w:r>
+          </w:p>
+        </w:tc>
+        <w:tc>
+          <w:tcPr>
+            <w:tcW w:w="1260" w:type="dxa"/>
+          </w:tcPr>
+          <w:p>
+            <w:pPr>
+              <w:jc w:val="center"/>
+              <w:rPr>
+                <w:rFonts w:ascii="Times New Roman" w:hAnsi="Times New Roman" w:cs="Times New Roman"/>
+              </w:rPr>
+            </w:pPr>
+            <w:r>
+              <w:rPr>
+                <w:rFonts w:ascii="Times New Roman" w:hAnsi="Times New Roman" w:cs="Times New Roman"/>
+              </w:rPr>
+              <w:t>All</w:t>
+            </w:r>
+          </w:p>
+        </w:tc>
+        <w:tc>
+          <w:tcPr>
+            <w:tcW w:w="6835" w:type="dxa"/>
+          </w:tcPr>
+          <w:p>
+            <w:pPr>
+              <w:jc w:val="center"/>
+              <w:rPr>
+                <w:rFonts w:ascii="Times New Roman" w:hAnsi="Times New Roman" w:cs="Times New Roman"/>
+              </w:rPr>
+            </w:pPr>
+            <w:r>
+              <w:rPr>
+                <w:rFonts w:ascii="Times New Roman" w:hAnsi="Times New Roman" w:cs="Times New Roman"/>
+              </w:rPr>
+              <w:t xml:space="preserve">Additional requirements and revision over zoom call </w:t>
             </w:r>
           </w:p>
         </w:tc>

--- a/Project Requirements.docx
+++ b/Project Requirements.docx
@@ -281,691 +281,6 @@
           <w:bCs/>
         </w:rPr>
         <w:lastRenderedPageBreak/>
-        <w:t>Topic</w:t>
-      </w:r>
-    </w:p>
-    <w:p>
-      <w:pPr>
-        <w:rPr>
-          <w:rFonts w:ascii="Times New Roman" w:hAnsi="Times New Roman" w:cs="Times New Roman"/>
-        </w:rPr>
-      </w:pPr>
-      <w:r>
-        <w:rPr>
-          <w:rFonts w:ascii="Times New Roman" w:hAnsi="Times New Roman" w:cs="Times New Roman"/>
-        </w:rPr>
-        <w:t>Cobra Bank App</w:t>
-      </w:r>
-      <w:r>
-        <w:rPr>
-          <w:rFonts w:ascii="Times New Roman" w:hAnsi="Times New Roman" w:cs="Times New Roman"/>
-        </w:rPr>
-        <w:t xml:space="preserve"> is a</w:t>
-      </w:r>
-      <w:r>
-        <w:rPr>
-          <w:rFonts w:ascii="Times New Roman" w:hAnsi="Times New Roman" w:cs="Times New Roman"/>
-        </w:rPr>
-        <w:t xml:space="preserve"> simple web application </w:t>
-      </w:r>
-      <w:bookmarkStart w:id="0" w:name="_Hlk73462928"/>
-      <w:r>
-        <w:rPr>
-          <w:rFonts w:ascii="Times New Roman" w:hAnsi="Times New Roman" w:cs="Times New Roman"/>
-        </w:rPr>
-        <w:t>that allows users to</w:t>
-      </w:r>
-      <w:bookmarkEnd w:id="0"/>
-      <w:r>
-        <w:rPr>
-          <w:rFonts w:ascii="Times New Roman" w:hAnsi="Times New Roman" w:cs="Times New Roman"/>
-        </w:rPr>
-        <w:t xml:space="preserve"> view their accounts, transfer, deposit and withdraw money from their account. </w:t>
-      </w:r>
-    </w:p>
-    <w:p>
-      <w:pPr>
-        <w:rPr>
-          <w:rFonts w:ascii="Times New Roman" w:hAnsi="Times New Roman" w:cs="Times New Roman"/>
-        </w:rPr>
-      </w:pPr>
-    </w:p>
-    <w:p>
-      <w:pPr>
-        <w:rPr>
-          <w:rFonts w:ascii="Times New Roman" w:hAnsi="Times New Roman" w:cs="Times New Roman"/>
-          <w:b/>
-          <w:bCs/>
-        </w:rPr>
-      </w:pPr>
-      <w:r>
-        <w:rPr>
-          <w:rFonts w:ascii="Times New Roman" w:hAnsi="Times New Roman" w:cs="Times New Roman"/>
-          <w:b/>
-          <w:bCs/>
-        </w:rPr>
-        <w:t>Requirements</w:t>
-      </w:r>
-    </w:p>
-    <w:tbl>
-      <w:tblPr>
-        <w:tblStyle w:val="TableGrid"/>
-        <w:tblW w:w="0" w:type="auto"/>
-        <w:tblLook w:val="04A0" w:firstRow="1" w:lastRow="0" w:firstColumn="1" w:lastColumn="0" w:noHBand="0" w:noVBand="1"/>
-      </w:tblPr>
-      <w:tblGrid>
-        <w:gridCol w:w="4675"/>
-        <w:gridCol w:w="4675"/>
-      </w:tblGrid>
-      <w:tr>
-        <w:tc>
-          <w:tcPr>
-            <w:tcW w:w="4675" w:type="dxa"/>
-          </w:tcPr>
-          <w:p>
-            <w:pPr>
-              <w:jc w:val="center"/>
-              <w:rPr>
-                <w:rFonts w:ascii="Times New Roman" w:hAnsi="Times New Roman" w:cs="Times New Roman"/>
-                <w:b/>
-                <w:bCs/>
-              </w:rPr>
-            </w:pPr>
-            <w:r>
-              <w:rPr>
-                <w:rFonts w:ascii="Times New Roman" w:hAnsi="Times New Roman" w:cs="Times New Roman"/>
-                <w:b/>
-                <w:bCs/>
-              </w:rPr>
-              <w:t>Requirement #</w:t>
-            </w:r>
-          </w:p>
-        </w:tc>
-        <w:tc>
-          <w:tcPr>
-            <w:tcW w:w="4675" w:type="dxa"/>
-          </w:tcPr>
-          <w:p>
-            <w:pPr>
-              <w:jc w:val="center"/>
-              <w:rPr>
-                <w:rFonts w:ascii="Times New Roman" w:hAnsi="Times New Roman" w:cs="Times New Roman"/>
-                <w:b/>
-                <w:bCs/>
-              </w:rPr>
-            </w:pPr>
-            <w:r>
-              <w:rPr>
-                <w:rFonts w:ascii="Times New Roman" w:hAnsi="Times New Roman" w:cs="Times New Roman"/>
-                <w:b/>
-                <w:bCs/>
-              </w:rPr>
-              <w:t>Description</w:t>
-            </w:r>
-          </w:p>
-        </w:tc>
-      </w:tr>
-      <w:tr>
-        <w:tc>
-          <w:tcPr>
-            <w:tcW w:w="4675" w:type="dxa"/>
-          </w:tcPr>
-          <w:p>
-            <w:pPr>
-              <w:jc w:val="center"/>
-              <w:rPr>
-                <w:rFonts w:ascii="Times New Roman" w:hAnsi="Times New Roman" w:cs="Times New Roman"/>
-              </w:rPr>
-            </w:pPr>
-            <w:r>
-              <w:rPr>
-                <w:rFonts w:ascii="Times New Roman" w:hAnsi="Times New Roman" w:cs="Times New Roman"/>
-              </w:rPr>
-              <w:t>1</w:t>
-            </w:r>
-          </w:p>
-        </w:tc>
-        <w:tc>
-          <w:tcPr>
-            <w:tcW w:w="4675" w:type="dxa"/>
-          </w:tcPr>
-          <w:p>
-            <w:pPr>
-              <w:rPr>
-                <w:rFonts w:ascii="Times New Roman" w:hAnsi="Times New Roman" w:cs="Times New Roman"/>
-              </w:rPr>
-            </w:pPr>
-            <w:r>
-              <w:rPr>
-                <w:rFonts w:ascii="Times New Roman" w:hAnsi="Times New Roman" w:cs="Times New Roman"/>
-              </w:rPr>
-              <w:t>This system shall</w:t>
-            </w:r>
-            <w:r>
-              <w:rPr>
-                <w:rFonts w:ascii="Times New Roman" w:hAnsi="Times New Roman" w:cs="Times New Roman"/>
-              </w:rPr>
-              <w:t xml:space="preserve"> provide a web user interface</w:t>
-            </w:r>
-          </w:p>
-        </w:tc>
-      </w:tr>
-      <w:tr>
-        <w:tc>
-          <w:tcPr>
-            <w:tcW w:w="4675" w:type="dxa"/>
-          </w:tcPr>
-          <w:p>
-            <w:pPr>
-              <w:jc w:val="center"/>
-              <w:rPr>
-                <w:rFonts w:ascii="Times New Roman" w:hAnsi="Times New Roman" w:cs="Times New Roman"/>
-              </w:rPr>
-            </w:pPr>
-            <w:r>
-              <w:rPr>
-                <w:rFonts w:ascii="Times New Roman" w:hAnsi="Times New Roman" w:cs="Times New Roman"/>
-              </w:rPr>
-              <w:t>2</w:t>
-            </w:r>
-          </w:p>
-        </w:tc>
-        <w:tc>
-          <w:tcPr>
-            <w:tcW w:w="4675" w:type="dxa"/>
-          </w:tcPr>
-          <w:p>
-            <w:pPr>
-              <w:rPr>
-                <w:rFonts w:ascii="Times New Roman" w:hAnsi="Times New Roman" w:cs="Times New Roman"/>
-              </w:rPr>
-            </w:pPr>
-            <w:r>
-              <w:rPr>
-                <w:rFonts w:ascii="Times New Roman" w:hAnsi="Times New Roman" w:cs="Times New Roman"/>
-              </w:rPr>
-              <w:t xml:space="preserve">This system shall </w:t>
-            </w:r>
-            <w:r>
-              <w:rPr>
-                <w:rFonts w:ascii="Times New Roman" w:hAnsi="Times New Roman" w:cs="Times New Roman"/>
-              </w:rPr>
-              <w:t>allow users to log in</w:t>
-            </w:r>
-            <w:r>
-              <w:rPr>
-                <w:rFonts w:ascii="Times New Roman" w:hAnsi="Times New Roman" w:cs="Times New Roman"/>
-              </w:rPr>
-              <w:t xml:space="preserve"> and log out</w:t>
-            </w:r>
-          </w:p>
-        </w:tc>
-      </w:tr>
-      <w:tr>
-        <w:tc>
-          <w:tcPr>
-            <w:tcW w:w="4675" w:type="dxa"/>
-          </w:tcPr>
-          <w:p>
-            <w:pPr>
-              <w:jc w:val="center"/>
-              <w:rPr>
-                <w:rFonts w:ascii="Times New Roman" w:hAnsi="Times New Roman" w:cs="Times New Roman"/>
-              </w:rPr>
-            </w:pPr>
-            <w:r>
-              <w:rPr>
-                <w:rFonts w:ascii="Times New Roman" w:hAnsi="Times New Roman" w:cs="Times New Roman"/>
-              </w:rPr>
-              <w:t>3</w:t>
-            </w:r>
-          </w:p>
-        </w:tc>
-        <w:tc>
-          <w:tcPr>
-            <w:tcW w:w="4675" w:type="dxa"/>
-          </w:tcPr>
-          <w:p>
-            <w:pPr>
-              <w:rPr>
-                <w:rFonts w:ascii="Times New Roman" w:hAnsi="Times New Roman" w:cs="Times New Roman"/>
-              </w:rPr>
-            </w:pPr>
-            <w:r>
-              <w:rPr>
-                <w:rFonts w:ascii="Times New Roman" w:hAnsi="Times New Roman" w:cs="Times New Roman"/>
-              </w:rPr>
-              <w:t>The system shall allow new users to register</w:t>
-            </w:r>
-          </w:p>
-        </w:tc>
-      </w:tr>
-      <w:tr>
-        <w:tc>
-          <w:tcPr>
-            <w:tcW w:w="4675" w:type="dxa"/>
-          </w:tcPr>
-          <w:p>
-            <w:pPr>
-              <w:jc w:val="center"/>
-              <w:rPr>
-                <w:rFonts w:ascii="Times New Roman" w:hAnsi="Times New Roman" w:cs="Times New Roman"/>
-              </w:rPr>
-            </w:pPr>
-            <w:r>
-              <w:rPr>
-                <w:rFonts w:ascii="Times New Roman" w:hAnsi="Times New Roman" w:cs="Times New Roman"/>
-              </w:rPr>
-              <w:t>4</w:t>
-            </w:r>
-          </w:p>
-        </w:tc>
-        <w:tc>
-          <w:tcPr>
-            <w:tcW w:w="4675" w:type="dxa"/>
-          </w:tcPr>
-          <w:p>
-            <w:pPr>
-              <w:rPr>
-                <w:rFonts w:ascii="Times New Roman" w:hAnsi="Times New Roman" w:cs="Times New Roman"/>
-              </w:rPr>
-            </w:pPr>
-            <w:r>
-              <w:rPr>
-                <w:rFonts w:ascii="Times New Roman" w:hAnsi="Times New Roman" w:cs="Times New Roman"/>
-              </w:rPr>
-              <w:t>This system shall log user access attempts</w:t>
-            </w:r>
-          </w:p>
-        </w:tc>
-      </w:tr>
-      <w:tr>
-        <w:tc>
-          <w:tcPr>
-            <w:tcW w:w="4675" w:type="dxa"/>
-          </w:tcPr>
-          <w:p>
-            <w:pPr>
-              <w:jc w:val="center"/>
-              <w:rPr>
-                <w:rFonts w:ascii="Times New Roman" w:hAnsi="Times New Roman" w:cs="Times New Roman"/>
-              </w:rPr>
-            </w:pPr>
-            <w:r>
-              <w:rPr>
-                <w:rFonts w:ascii="Times New Roman" w:hAnsi="Times New Roman" w:cs="Times New Roman"/>
-              </w:rPr>
-              <w:t>5</w:t>
-            </w:r>
-          </w:p>
-        </w:tc>
-        <w:tc>
-          <w:tcPr>
-            <w:tcW w:w="4675" w:type="dxa"/>
-          </w:tcPr>
-          <w:p>
-            <w:pPr>
-              <w:rPr>
-                <w:rFonts w:ascii="Times New Roman" w:hAnsi="Times New Roman" w:cs="Times New Roman"/>
-              </w:rPr>
-            </w:pPr>
-            <w:r>
-              <w:rPr>
-                <w:rFonts w:ascii="Times New Roman" w:hAnsi="Times New Roman" w:cs="Times New Roman"/>
-              </w:rPr>
-              <w:t>This system shall allow users to make deposits</w:t>
-            </w:r>
-          </w:p>
-        </w:tc>
-      </w:tr>
-      <w:tr>
-        <w:tc>
-          <w:tcPr>
-            <w:tcW w:w="4675" w:type="dxa"/>
-          </w:tcPr>
-          <w:p>
-            <w:pPr>
-              <w:jc w:val="center"/>
-              <w:rPr>
-                <w:rFonts w:ascii="Times New Roman" w:hAnsi="Times New Roman" w:cs="Times New Roman"/>
-              </w:rPr>
-            </w:pPr>
-            <w:r>
-              <w:rPr>
-                <w:rFonts w:ascii="Times New Roman" w:hAnsi="Times New Roman" w:cs="Times New Roman"/>
-              </w:rPr>
-              <w:t>6</w:t>
-            </w:r>
-          </w:p>
-        </w:tc>
-        <w:tc>
-          <w:tcPr>
-            <w:tcW w:w="4675" w:type="dxa"/>
-          </w:tcPr>
-          <w:p>
-            <w:pPr>
-              <w:rPr>
-                <w:rFonts w:ascii="Times New Roman" w:hAnsi="Times New Roman" w:cs="Times New Roman"/>
-              </w:rPr>
-            </w:pPr>
-            <w:r>
-              <w:rPr>
-                <w:rFonts w:ascii="Times New Roman" w:hAnsi="Times New Roman" w:cs="Times New Roman"/>
-              </w:rPr>
-              <w:t>This system shall allow users to make withdrawals</w:t>
-            </w:r>
-          </w:p>
-        </w:tc>
-      </w:tr>
-      <w:tr>
-        <w:tc>
-          <w:tcPr>
-            <w:tcW w:w="4675" w:type="dxa"/>
-          </w:tcPr>
-          <w:p>
-            <w:pPr>
-              <w:jc w:val="center"/>
-              <w:rPr>
-                <w:rFonts w:ascii="Times New Roman" w:hAnsi="Times New Roman" w:cs="Times New Roman"/>
-              </w:rPr>
-            </w:pPr>
-            <w:r>
-              <w:rPr>
-                <w:rFonts w:ascii="Times New Roman" w:hAnsi="Times New Roman" w:cs="Times New Roman"/>
-              </w:rPr>
-              <w:t>7</w:t>
-            </w:r>
-          </w:p>
-        </w:tc>
-        <w:tc>
-          <w:tcPr>
-            <w:tcW w:w="4675" w:type="dxa"/>
-          </w:tcPr>
-          <w:p>
-            <w:pPr>
-              <w:rPr>
-                <w:rFonts w:ascii="Times New Roman" w:hAnsi="Times New Roman" w:cs="Times New Roman"/>
-              </w:rPr>
-            </w:pPr>
-            <w:r>
-              <w:rPr>
-                <w:rFonts w:ascii="Times New Roman" w:hAnsi="Times New Roman" w:cs="Times New Roman"/>
-              </w:rPr>
-              <w:t>This system shall allow users to view their balance</w:t>
-            </w:r>
-          </w:p>
-        </w:tc>
-      </w:tr>
-      <w:tr>
-        <w:tc>
-          <w:tcPr>
-            <w:tcW w:w="4675" w:type="dxa"/>
-          </w:tcPr>
-          <w:p>
-            <w:pPr>
-              <w:jc w:val="center"/>
-              <w:rPr>
-                <w:rFonts w:ascii="Times New Roman" w:hAnsi="Times New Roman" w:cs="Times New Roman"/>
-              </w:rPr>
-            </w:pPr>
-            <w:r>
-              <w:rPr>
-                <w:rFonts w:ascii="Times New Roman" w:hAnsi="Times New Roman" w:cs="Times New Roman"/>
-              </w:rPr>
-              <w:t>8</w:t>
-            </w:r>
-          </w:p>
-        </w:tc>
-        <w:tc>
-          <w:tcPr>
-            <w:tcW w:w="4675" w:type="dxa"/>
-          </w:tcPr>
-          <w:p>
-            <w:pPr>
-              <w:rPr>
-                <w:rFonts w:ascii="Times New Roman" w:hAnsi="Times New Roman" w:cs="Times New Roman"/>
-              </w:rPr>
-            </w:pPr>
-            <w:r>
-              <w:rPr>
-                <w:rFonts w:ascii="Times New Roman" w:hAnsi="Times New Roman" w:cs="Times New Roman"/>
-              </w:rPr>
-              <w:t>This system shall only allow a savings and checking account</w:t>
-            </w:r>
-          </w:p>
-        </w:tc>
-      </w:tr>
-      <w:tr>
-        <w:tc>
-          <w:tcPr>
-            <w:tcW w:w="4675" w:type="dxa"/>
-          </w:tcPr>
-          <w:p>
-            <w:pPr>
-              <w:jc w:val="center"/>
-              <w:rPr>
-                <w:rFonts w:ascii="Times New Roman" w:hAnsi="Times New Roman" w:cs="Times New Roman"/>
-              </w:rPr>
-            </w:pPr>
-            <w:r>
-              <w:rPr>
-                <w:rFonts w:ascii="Times New Roman" w:hAnsi="Times New Roman" w:cs="Times New Roman"/>
-              </w:rPr>
-              <w:t>9</w:t>
-            </w:r>
-          </w:p>
-        </w:tc>
-        <w:tc>
-          <w:tcPr>
-            <w:tcW w:w="4675" w:type="dxa"/>
-          </w:tcPr>
-          <w:p>
-            <w:pPr>
-              <w:rPr>
-                <w:rFonts w:ascii="Times New Roman" w:hAnsi="Times New Roman" w:cs="Times New Roman"/>
-              </w:rPr>
-            </w:pPr>
-            <w:r>
-              <w:rPr>
-                <w:rFonts w:ascii="Times New Roman" w:hAnsi="Times New Roman" w:cs="Times New Roman"/>
-              </w:rPr>
-              <w:t xml:space="preserve">This system shall allow users to transfer </w:t>
-            </w:r>
-            <w:r>
-              <w:rPr>
-                <w:rFonts w:ascii="Times New Roman" w:hAnsi="Times New Roman" w:cs="Times New Roman"/>
-              </w:rPr>
-              <w:t>balances between account types</w:t>
-            </w:r>
-          </w:p>
-        </w:tc>
-      </w:tr>
-      <w:tr>
-        <w:tc>
-          <w:tcPr>
-            <w:tcW w:w="4675" w:type="dxa"/>
-          </w:tcPr>
-          <w:p>
-            <w:pPr>
-              <w:jc w:val="center"/>
-              <w:rPr>
-                <w:rFonts w:ascii="Times New Roman" w:hAnsi="Times New Roman" w:cs="Times New Roman"/>
-              </w:rPr>
-            </w:pPr>
-            <w:r>
-              <w:rPr>
-                <w:rFonts w:ascii="Times New Roman" w:hAnsi="Times New Roman" w:cs="Times New Roman"/>
-              </w:rPr>
-              <w:t>10</w:t>
-            </w:r>
-          </w:p>
-        </w:tc>
-        <w:tc>
-          <w:tcPr>
-            <w:tcW w:w="4675" w:type="dxa"/>
-          </w:tcPr>
-          <w:p>
-            <w:pPr>
-              <w:rPr>
-                <w:rFonts w:ascii="Times New Roman" w:hAnsi="Times New Roman" w:cs="Times New Roman"/>
-              </w:rPr>
-            </w:pPr>
-            <w:r>
-              <w:rPr>
-                <w:rFonts w:ascii="Times New Roman" w:hAnsi="Times New Roman" w:cs="Times New Roman"/>
-              </w:rPr>
-              <w:t>This system shall allow accounts to collect interest</w:t>
-            </w:r>
-          </w:p>
-        </w:tc>
-      </w:tr>
-      <w:tr>
-        <w:tc>
-          <w:tcPr>
-            <w:tcW w:w="4675" w:type="dxa"/>
-          </w:tcPr>
-          <w:p>
-            <w:pPr>
-              <w:jc w:val="center"/>
-              <w:rPr>
-                <w:rFonts w:ascii="Times New Roman" w:hAnsi="Times New Roman" w:cs="Times New Roman"/>
-              </w:rPr>
-            </w:pPr>
-            <w:r>
-              <w:rPr>
-                <w:rFonts w:ascii="Times New Roman" w:hAnsi="Times New Roman" w:cs="Times New Roman"/>
-              </w:rPr>
-              <w:t>11</w:t>
-            </w:r>
-          </w:p>
-        </w:tc>
-        <w:tc>
-          <w:tcPr>
-            <w:tcW w:w="4675" w:type="dxa"/>
-          </w:tcPr>
-          <w:p>
-            <w:pPr>
-              <w:rPr>
-                <w:rFonts w:ascii="Times New Roman" w:hAnsi="Times New Roman" w:cs="Times New Roman"/>
-              </w:rPr>
-            </w:pPr>
-            <w:r>
-              <w:rPr>
-                <w:rFonts w:ascii="Times New Roman" w:hAnsi="Times New Roman" w:cs="Times New Roman"/>
-              </w:rPr>
-              <w:t>This system shall prompt users for verification before executing actions</w:t>
-            </w:r>
-          </w:p>
-        </w:tc>
-      </w:tr>
-      <w:tr>
-        <w:tc>
-          <w:tcPr>
-            <w:tcW w:w="4675" w:type="dxa"/>
-          </w:tcPr>
-          <w:p>
-            <w:pPr>
-              <w:jc w:val="center"/>
-              <w:rPr>
-                <w:rFonts w:ascii="Times New Roman" w:hAnsi="Times New Roman" w:cs="Times New Roman"/>
-              </w:rPr>
-            </w:pPr>
-            <w:r>
-              <w:rPr>
-                <w:rFonts w:ascii="Times New Roman" w:hAnsi="Times New Roman" w:cs="Times New Roman"/>
-              </w:rPr>
-              <w:t>12</w:t>
-            </w:r>
-          </w:p>
-        </w:tc>
-        <w:tc>
-          <w:tcPr>
-            <w:tcW w:w="4675" w:type="dxa"/>
-          </w:tcPr>
-          <w:p>
-            <w:pPr>
-              <w:rPr>
-                <w:rFonts w:ascii="Times New Roman" w:hAnsi="Times New Roman" w:cs="Times New Roman"/>
-              </w:rPr>
-            </w:pPr>
-            <w:r>
-              <w:rPr>
-                <w:rFonts w:ascii="Times New Roman" w:hAnsi="Times New Roman" w:cs="Times New Roman"/>
-              </w:rPr>
-              <w:t>This system shall alert users for invalid transactions to include overdrawing accounts</w:t>
-            </w:r>
-          </w:p>
-        </w:tc>
-      </w:tr>
-      <w:tr>
-        <w:tc>
-          <w:tcPr>
-            <w:tcW w:w="4675" w:type="dxa"/>
-          </w:tcPr>
-          <w:p>
-            <w:pPr>
-              <w:jc w:val="center"/>
-              <w:rPr>
-                <w:rFonts w:ascii="Times New Roman" w:hAnsi="Times New Roman" w:cs="Times New Roman"/>
-              </w:rPr>
-            </w:pPr>
-            <w:r>
-              <w:rPr>
-                <w:rFonts w:ascii="Times New Roman" w:hAnsi="Times New Roman" w:cs="Times New Roman"/>
-              </w:rPr>
-              <w:t>13</w:t>
-            </w:r>
-          </w:p>
-        </w:tc>
-        <w:tc>
-          <w:tcPr>
-            <w:tcW w:w="4675" w:type="dxa"/>
-          </w:tcPr>
-          <w:p>
-            <w:pPr>
-              <w:rPr>
-                <w:rFonts w:ascii="Times New Roman" w:hAnsi="Times New Roman" w:cs="Times New Roman"/>
-              </w:rPr>
-            </w:pPr>
-            <w:r>
-              <w:rPr>
-                <w:rFonts w:ascii="Times New Roman" w:hAnsi="Times New Roman" w:cs="Times New Roman"/>
-              </w:rPr>
-              <w:t>This system shall not prevent account overdraft</w:t>
-            </w:r>
-          </w:p>
-        </w:tc>
-      </w:tr>
-    </w:tbl>
-    <w:p>
-      <w:pPr>
-        <w:rPr>
-          <w:rFonts w:ascii="Times New Roman" w:hAnsi="Times New Roman" w:cs="Times New Roman"/>
-        </w:rPr>
-      </w:pPr>
-    </w:p>
-    <w:p>
-      <w:pPr>
-        <w:jc w:val="center"/>
-        <w:rPr>
-          <w:rFonts w:ascii="Times New Roman" w:hAnsi="Times New Roman" w:cs="Times New Roman"/>
-        </w:rPr>
-      </w:pPr>
-    </w:p>
-    <w:p>
-      <w:pPr>
-        <w:rPr>
-          <w:rFonts w:ascii="Times New Roman" w:hAnsi="Times New Roman" w:cs="Times New Roman"/>
-          <w:b/>
-          <w:bCs/>
-        </w:rPr>
-      </w:pPr>
-      <w:r>
-        <w:rPr>
-          <w:rFonts w:ascii="Times New Roman" w:hAnsi="Times New Roman" w:cs="Times New Roman"/>
-          <w:b/>
-          <w:bCs/>
-        </w:rPr>
         <w:t>Revision History</w:t>
       </w:r>
     </w:p>
@@ -1105,25 +420,7 @@
               <w:rPr>
                 <w:rFonts w:ascii="Times New Roman" w:hAnsi="Times New Roman" w:cs="Times New Roman"/>
               </w:rPr>
-              <w:t>Created document with cover page</w:t>
-            </w:r>
-            <w:r>
-              <w:rPr>
-                <w:rFonts w:ascii="Times New Roman" w:hAnsi="Times New Roman" w:cs="Times New Roman"/>
-              </w:rPr>
-              <w:t>,</w:t>
-            </w:r>
-            <w:r>
-              <w:rPr>
-                <w:rFonts w:ascii="Times New Roman" w:hAnsi="Times New Roman" w:cs="Times New Roman"/>
-              </w:rPr>
-              <w:t xml:space="preserve"> revision history table</w:t>
-            </w:r>
-            <w:r>
-              <w:rPr>
-                <w:rFonts w:ascii="Times New Roman" w:hAnsi="Times New Roman" w:cs="Times New Roman"/>
-              </w:rPr>
-              <w:t>, and outline</w:t>
+              <w:t>Created document with cover page, revision history table, and outline</w:t>
             </w:r>
           </w:p>
         </w:tc>
@@ -1305,7 +602,843 @@
           </w:p>
         </w:tc>
       </w:tr>
+      <w:tr>
+        <w:tc>
+          <w:tcPr>
+            <w:tcW w:w="1255" w:type="dxa"/>
+          </w:tcPr>
+          <w:p>
+            <w:pPr>
+              <w:jc w:val="center"/>
+              <w:rPr>
+                <w:rFonts w:ascii="Times New Roman" w:hAnsi="Times New Roman" w:cs="Times New Roman"/>
+              </w:rPr>
+            </w:pPr>
+            <w:r>
+              <w:rPr>
+                <w:rFonts w:ascii="Times New Roman" w:hAnsi="Times New Roman" w:cs="Times New Roman"/>
+              </w:rPr>
+              <w:t>6/8</w:t>
+            </w:r>
+          </w:p>
+        </w:tc>
+        <w:tc>
+          <w:tcPr>
+            <w:tcW w:w="1260" w:type="dxa"/>
+          </w:tcPr>
+          <w:p>
+            <w:pPr>
+              <w:jc w:val="center"/>
+              <w:rPr>
+                <w:rFonts w:ascii="Times New Roman" w:hAnsi="Times New Roman" w:cs="Times New Roman"/>
+              </w:rPr>
+            </w:pPr>
+            <w:r>
+              <w:rPr>
+                <w:rFonts w:ascii="Times New Roman" w:hAnsi="Times New Roman" w:cs="Times New Roman"/>
+              </w:rPr>
+              <w:t>Sean</w:t>
+            </w:r>
+          </w:p>
+        </w:tc>
+        <w:tc>
+          <w:tcPr>
+            <w:tcW w:w="6835" w:type="dxa"/>
+          </w:tcPr>
+          <w:p>
+            <w:pPr>
+              <w:jc w:val="center"/>
+              <w:rPr>
+                <w:rFonts w:ascii="Times New Roman" w:hAnsi="Times New Roman" w:cs="Times New Roman"/>
+              </w:rPr>
+            </w:pPr>
+            <w:r>
+              <w:rPr>
+                <w:rFonts w:ascii="Times New Roman" w:hAnsi="Times New Roman" w:cs="Times New Roman"/>
+              </w:rPr>
+              <w:t>Updates and revisions based on feedback, to include moving revision history table, addressing feedback for requirements 6,10, and 13, and adding an additional requirement to address feedback regarding overdrafting</w:t>
+            </w:r>
+          </w:p>
+        </w:tc>
+      </w:tr>
     </w:tbl>
+    <w:p>
+      <w:pPr>
+        <w:rPr>
+          <w:rFonts w:ascii="Times New Roman" w:hAnsi="Times New Roman" w:cs="Times New Roman"/>
+          <w:b/>
+          <w:bCs/>
+        </w:rPr>
+      </w:pPr>
+    </w:p>
+    <w:p>
+      <w:pPr>
+        <w:rPr>
+          <w:rFonts w:ascii="Times New Roman" w:hAnsi="Times New Roman" w:cs="Times New Roman"/>
+          <w:b/>
+          <w:bCs/>
+        </w:rPr>
+      </w:pPr>
+    </w:p>
+    <w:p>
+      <w:pPr>
+        <w:rPr>
+          <w:rFonts w:ascii="Times New Roman" w:hAnsi="Times New Roman" w:cs="Times New Roman"/>
+          <w:b/>
+          <w:bCs/>
+        </w:rPr>
+      </w:pPr>
+    </w:p>
+    <w:p>
+      <w:pPr>
+        <w:rPr>
+          <w:rFonts w:ascii="Times New Roman" w:hAnsi="Times New Roman" w:cs="Times New Roman"/>
+          <w:b/>
+          <w:bCs/>
+        </w:rPr>
+      </w:pPr>
+      <w:r>
+        <w:rPr>
+          <w:rFonts w:ascii="Times New Roman" w:hAnsi="Times New Roman" w:cs="Times New Roman"/>
+          <w:b/>
+          <w:bCs/>
+        </w:rPr>
+        <w:t>Topic</w:t>
+      </w:r>
+    </w:p>
+    <w:p>
+      <w:pPr>
+        <w:rPr>
+          <w:rFonts w:ascii="Times New Roman" w:hAnsi="Times New Roman" w:cs="Times New Roman"/>
+        </w:rPr>
+      </w:pPr>
+      <w:r>
+        <w:rPr>
+          <w:rFonts w:ascii="Times New Roman" w:hAnsi="Times New Roman" w:cs="Times New Roman"/>
+        </w:rPr>
+        <w:t>Cobra Bank App</w:t>
+      </w:r>
+      <w:r>
+        <w:rPr>
+          <w:rFonts w:ascii="Times New Roman" w:hAnsi="Times New Roman" w:cs="Times New Roman"/>
+        </w:rPr>
+        <w:t xml:space="preserve"> is a</w:t>
+      </w:r>
+      <w:r>
+        <w:rPr>
+          <w:rFonts w:ascii="Times New Roman" w:hAnsi="Times New Roman" w:cs="Times New Roman"/>
+        </w:rPr>
+        <w:t xml:space="preserve"> simple web application </w:t>
+      </w:r>
+      <w:bookmarkStart w:id="0" w:name="_Hlk73462928"/>
+      <w:r>
+        <w:rPr>
+          <w:rFonts w:ascii="Times New Roman" w:hAnsi="Times New Roman" w:cs="Times New Roman"/>
+        </w:rPr>
+        <w:t>that allows users to</w:t>
+      </w:r>
+      <w:bookmarkEnd w:id="0"/>
+      <w:r>
+        <w:rPr>
+          <w:rFonts w:ascii="Times New Roman" w:hAnsi="Times New Roman" w:cs="Times New Roman"/>
+        </w:rPr>
+        <w:t xml:space="preserve"> view their accounts, transfer, deposit and withdraw money from their account. </w:t>
+      </w:r>
+    </w:p>
+    <w:p>
+      <w:pPr>
+        <w:rPr>
+          <w:rFonts w:ascii="Times New Roman" w:hAnsi="Times New Roman" w:cs="Times New Roman"/>
+        </w:rPr>
+      </w:pPr>
+    </w:p>
+    <w:p>
+      <w:pPr>
+        <w:rPr>
+          <w:rFonts w:ascii="Times New Roman" w:hAnsi="Times New Roman" w:cs="Times New Roman"/>
+          <w:b/>
+          <w:bCs/>
+        </w:rPr>
+      </w:pPr>
+      <w:r>
+        <w:rPr>
+          <w:rFonts w:ascii="Times New Roman" w:hAnsi="Times New Roman" w:cs="Times New Roman"/>
+          <w:b/>
+          <w:bCs/>
+        </w:rPr>
+        <w:t>Requirements</w:t>
+      </w:r>
+    </w:p>
+    <w:tbl>
+      <w:tblPr>
+        <w:tblStyle w:val="TableGrid"/>
+        <w:tblW w:w="0" w:type="auto"/>
+        <w:tblLook w:val="04A0" w:firstRow="1" w:lastRow="0" w:firstColumn="1" w:lastColumn="0" w:noHBand="0" w:noVBand="1"/>
+      </w:tblPr>
+      <w:tblGrid>
+        <w:gridCol w:w="4675"/>
+        <w:gridCol w:w="4675"/>
+      </w:tblGrid>
+      <w:tr>
+        <w:tc>
+          <w:tcPr>
+            <w:tcW w:w="4675" w:type="dxa"/>
+          </w:tcPr>
+          <w:p>
+            <w:pPr>
+              <w:jc w:val="center"/>
+              <w:rPr>
+                <w:rFonts w:ascii="Times New Roman" w:hAnsi="Times New Roman" w:cs="Times New Roman"/>
+                <w:b/>
+                <w:bCs/>
+              </w:rPr>
+            </w:pPr>
+            <w:r>
+              <w:rPr>
+                <w:rFonts w:ascii="Times New Roman" w:hAnsi="Times New Roman" w:cs="Times New Roman"/>
+                <w:b/>
+                <w:bCs/>
+              </w:rPr>
+              <w:t>Requirement #</w:t>
+            </w:r>
+          </w:p>
+        </w:tc>
+        <w:tc>
+          <w:tcPr>
+            <w:tcW w:w="4675" w:type="dxa"/>
+          </w:tcPr>
+          <w:p>
+            <w:pPr>
+              <w:jc w:val="center"/>
+              <w:rPr>
+                <w:rFonts w:ascii="Times New Roman" w:hAnsi="Times New Roman" w:cs="Times New Roman"/>
+                <w:b/>
+                <w:bCs/>
+              </w:rPr>
+            </w:pPr>
+            <w:r>
+              <w:rPr>
+                <w:rFonts w:ascii="Times New Roman" w:hAnsi="Times New Roman" w:cs="Times New Roman"/>
+                <w:b/>
+                <w:bCs/>
+              </w:rPr>
+              <w:t>Description</w:t>
+            </w:r>
+          </w:p>
+        </w:tc>
+      </w:tr>
+      <w:tr>
+        <w:tc>
+          <w:tcPr>
+            <w:tcW w:w="4675" w:type="dxa"/>
+          </w:tcPr>
+          <w:p>
+            <w:pPr>
+              <w:jc w:val="center"/>
+              <w:rPr>
+                <w:rFonts w:ascii="Times New Roman" w:hAnsi="Times New Roman" w:cs="Times New Roman"/>
+              </w:rPr>
+            </w:pPr>
+            <w:r>
+              <w:rPr>
+                <w:rFonts w:ascii="Times New Roman" w:hAnsi="Times New Roman" w:cs="Times New Roman"/>
+              </w:rPr>
+              <w:t>1</w:t>
+            </w:r>
+          </w:p>
+        </w:tc>
+        <w:tc>
+          <w:tcPr>
+            <w:tcW w:w="4675" w:type="dxa"/>
+          </w:tcPr>
+          <w:p>
+            <w:pPr>
+              <w:rPr>
+                <w:rFonts w:ascii="Times New Roman" w:hAnsi="Times New Roman" w:cs="Times New Roman"/>
+              </w:rPr>
+            </w:pPr>
+            <w:r>
+              <w:rPr>
+                <w:rFonts w:ascii="Times New Roman" w:hAnsi="Times New Roman" w:cs="Times New Roman"/>
+              </w:rPr>
+              <w:t>This system shall</w:t>
+            </w:r>
+            <w:r>
+              <w:rPr>
+                <w:rFonts w:ascii="Times New Roman" w:hAnsi="Times New Roman" w:cs="Times New Roman"/>
+              </w:rPr>
+              <w:t xml:space="preserve"> provide a web user interface</w:t>
+            </w:r>
+          </w:p>
+        </w:tc>
+      </w:tr>
+      <w:tr>
+        <w:tc>
+          <w:tcPr>
+            <w:tcW w:w="4675" w:type="dxa"/>
+          </w:tcPr>
+          <w:p>
+            <w:pPr>
+              <w:jc w:val="center"/>
+              <w:rPr>
+                <w:rFonts w:ascii="Times New Roman" w:hAnsi="Times New Roman" w:cs="Times New Roman"/>
+              </w:rPr>
+            </w:pPr>
+            <w:r>
+              <w:rPr>
+                <w:rFonts w:ascii="Times New Roman" w:hAnsi="Times New Roman" w:cs="Times New Roman"/>
+              </w:rPr>
+              <w:t>2</w:t>
+            </w:r>
+          </w:p>
+        </w:tc>
+        <w:tc>
+          <w:tcPr>
+            <w:tcW w:w="4675" w:type="dxa"/>
+          </w:tcPr>
+          <w:p>
+            <w:pPr>
+              <w:rPr>
+                <w:rFonts w:ascii="Times New Roman" w:hAnsi="Times New Roman" w:cs="Times New Roman"/>
+              </w:rPr>
+            </w:pPr>
+            <w:r>
+              <w:rPr>
+                <w:rFonts w:ascii="Times New Roman" w:hAnsi="Times New Roman" w:cs="Times New Roman"/>
+              </w:rPr>
+              <w:t xml:space="preserve">This system shall </w:t>
+            </w:r>
+            <w:r>
+              <w:rPr>
+                <w:rFonts w:ascii="Times New Roman" w:hAnsi="Times New Roman" w:cs="Times New Roman"/>
+              </w:rPr>
+              <w:t>allow users to log in</w:t>
+            </w:r>
+            <w:r>
+              <w:rPr>
+                <w:rFonts w:ascii="Times New Roman" w:hAnsi="Times New Roman" w:cs="Times New Roman"/>
+              </w:rPr>
+              <w:t xml:space="preserve"> and log out</w:t>
+            </w:r>
+          </w:p>
+        </w:tc>
+      </w:tr>
+      <w:tr>
+        <w:tc>
+          <w:tcPr>
+            <w:tcW w:w="4675" w:type="dxa"/>
+          </w:tcPr>
+          <w:p>
+            <w:pPr>
+              <w:jc w:val="center"/>
+              <w:rPr>
+                <w:rFonts w:ascii="Times New Roman" w:hAnsi="Times New Roman" w:cs="Times New Roman"/>
+              </w:rPr>
+            </w:pPr>
+            <w:r>
+              <w:rPr>
+                <w:rFonts w:ascii="Times New Roman" w:hAnsi="Times New Roman" w:cs="Times New Roman"/>
+              </w:rPr>
+              <w:t>3</w:t>
+            </w:r>
+          </w:p>
+        </w:tc>
+        <w:tc>
+          <w:tcPr>
+            <w:tcW w:w="4675" w:type="dxa"/>
+          </w:tcPr>
+          <w:p>
+            <w:pPr>
+              <w:rPr>
+                <w:rFonts w:ascii="Times New Roman" w:hAnsi="Times New Roman" w:cs="Times New Roman"/>
+              </w:rPr>
+            </w:pPr>
+            <w:r>
+              <w:rPr>
+                <w:rFonts w:ascii="Times New Roman" w:hAnsi="Times New Roman" w:cs="Times New Roman"/>
+              </w:rPr>
+              <w:t>The system shall allow new users to register</w:t>
+            </w:r>
+          </w:p>
+        </w:tc>
+      </w:tr>
+      <w:tr>
+        <w:tc>
+          <w:tcPr>
+            <w:tcW w:w="4675" w:type="dxa"/>
+          </w:tcPr>
+          <w:p>
+            <w:pPr>
+              <w:jc w:val="center"/>
+              <w:rPr>
+                <w:rFonts w:ascii="Times New Roman" w:hAnsi="Times New Roman" w:cs="Times New Roman"/>
+              </w:rPr>
+            </w:pPr>
+            <w:r>
+              <w:rPr>
+                <w:rFonts w:ascii="Times New Roman" w:hAnsi="Times New Roman" w:cs="Times New Roman"/>
+              </w:rPr>
+              <w:t>4</w:t>
+            </w:r>
+          </w:p>
+        </w:tc>
+        <w:tc>
+          <w:tcPr>
+            <w:tcW w:w="4675" w:type="dxa"/>
+          </w:tcPr>
+          <w:p>
+            <w:pPr>
+              <w:rPr>
+                <w:rFonts w:ascii="Times New Roman" w:hAnsi="Times New Roman" w:cs="Times New Roman"/>
+              </w:rPr>
+            </w:pPr>
+            <w:r>
+              <w:rPr>
+                <w:rFonts w:ascii="Times New Roman" w:hAnsi="Times New Roman" w:cs="Times New Roman"/>
+              </w:rPr>
+              <w:t>This system shall log user access attempts</w:t>
+            </w:r>
+          </w:p>
+        </w:tc>
+      </w:tr>
+      <w:tr>
+        <w:tc>
+          <w:tcPr>
+            <w:tcW w:w="4675" w:type="dxa"/>
+          </w:tcPr>
+          <w:p>
+            <w:pPr>
+              <w:jc w:val="center"/>
+              <w:rPr>
+                <w:rFonts w:ascii="Times New Roman" w:hAnsi="Times New Roman" w:cs="Times New Roman"/>
+              </w:rPr>
+            </w:pPr>
+            <w:r>
+              <w:rPr>
+                <w:rFonts w:ascii="Times New Roman" w:hAnsi="Times New Roman" w:cs="Times New Roman"/>
+              </w:rPr>
+              <w:t>5</w:t>
+            </w:r>
+          </w:p>
+        </w:tc>
+        <w:tc>
+          <w:tcPr>
+            <w:tcW w:w="4675" w:type="dxa"/>
+          </w:tcPr>
+          <w:p>
+            <w:pPr>
+              <w:rPr>
+                <w:rFonts w:ascii="Times New Roman" w:hAnsi="Times New Roman" w:cs="Times New Roman"/>
+              </w:rPr>
+            </w:pPr>
+            <w:r>
+              <w:rPr>
+                <w:rFonts w:ascii="Times New Roman" w:hAnsi="Times New Roman" w:cs="Times New Roman"/>
+              </w:rPr>
+              <w:t>This system shall allow users to make deposits</w:t>
+            </w:r>
+          </w:p>
+        </w:tc>
+      </w:tr>
+      <w:tr>
+        <w:tc>
+          <w:tcPr>
+            <w:tcW w:w="4675" w:type="dxa"/>
+          </w:tcPr>
+          <w:p>
+            <w:pPr>
+              <w:jc w:val="center"/>
+              <w:rPr>
+                <w:rFonts w:ascii="Times New Roman" w:hAnsi="Times New Roman" w:cs="Times New Roman"/>
+              </w:rPr>
+            </w:pPr>
+            <w:r>
+              <w:rPr>
+                <w:rFonts w:ascii="Times New Roman" w:hAnsi="Times New Roman" w:cs="Times New Roman"/>
+              </w:rPr>
+              <w:t>6</w:t>
+            </w:r>
+          </w:p>
+        </w:tc>
+        <w:tc>
+          <w:tcPr>
+            <w:tcW w:w="4675" w:type="dxa"/>
+          </w:tcPr>
+          <w:p>
+            <w:pPr>
+              <w:rPr>
+                <w:rFonts w:ascii="Times New Roman" w:hAnsi="Times New Roman" w:cs="Times New Roman"/>
+              </w:rPr>
+            </w:pPr>
+            <w:r>
+              <w:rPr>
+                <w:rFonts w:ascii="Times New Roman" w:hAnsi="Times New Roman" w:cs="Times New Roman"/>
+              </w:rPr>
+              <w:t>This system shall allow users to make withdrawals</w:t>
+            </w:r>
+            <w:r>
+              <w:rPr>
+                <w:rFonts w:ascii="Times New Roman" w:hAnsi="Times New Roman" w:cs="Times New Roman"/>
+              </w:rPr>
+              <w:t xml:space="preserve">, to include </w:t>
+            </w:r>
+            <w:proofErr w:type="spellStart"/>
+            <w:r>
+              <w:rPr>
+                <w:rFonts w:ascii="Times New Roman" w:hAnsi="Times New Roman" w:cs="Times New Roman"/>
+              </w:rPr>
+              <w:t>overdrafting</w:t>
+            </w:r>
+            <w:proofErr w:type="spellEnd"/>
+            <w:r>
+              <w:rPr>
+                <w:rFonts w:ascii="Times New Roman" w:hAnsi="Times New Roman" w:cs="Times New Roman"/>
+              </w:rPr>
+              <w:t xml:space="preserve"> accounts</w:t>
+            </w:r>
+          </w:p>
+        </w:tc>
+      </w:tr>
+      <w:tr>
+        <w:tc>
+          <w:tcPr>
+            <w:tcW w:w="4675" w:type="dxa"/>
+          </w:tcPr>
+          <w:p>
+            <w:pPr>
+              <w:jc w:val="center"/>
+              <w:rPr>
+                <w:rFonts w:ascii="Times New Roman" w:hAnsi="Times New Roman" w:cs="Times New Roman"/>
+              </w:rPr>
+            </w:pPr>
+            <w:r>
+              <w:rPr>
+                <w:rFonts w:ascii="Times New Roman" w:hAnsi="Times New Roman" w:cs="Times New Roman"/>
+              </w:rPr>
+              <w:t>7</w:t>
+            </w:r>
+          </w:p>
+        </w:tc>
+        <w:tc>
+          <w:tcPr>
+            <w:tcW w:w="4675" w:type="dxa"/>
+          </w:tcPr>
+          <w:p>
+            <w:pPr>
+              <w:rPr>
+                <w:rFonts w:ascii="Times New Roman" w:hAnsi="Times New Roman" w:cs="Times New Roman"/>
+              </w:rPr>
+            </w:pPr>
+            <w:r>
+              <w:rPr>
+                <w:rFonts w:ascii="Times New Roman" w:hAnsi="Times New Roman" w:cs="Times New Roman"/>
+              </w:rPr>
+              <w:t>This system shall allow users to view their balance</w:t>
+            </w:r>
+          </w:p>
+        </w:tc>
+      </w:tr>
+      <w:tr>
+        <w:tc>
+          <w:tcPr>
+            <w:tcW w:w="4675" w:type="dxa"/>
+          </w:tcPr>
+          <w:p>
+            <w:pPr>
+              <w:jc w:val="center"/>
+              <w:rPr>
+                <w:rFonts w:ascii="Times New Roman" w:hAnsi="Times New Roman" w:cs="Times New Roman"/>
+              </w:rPr>
+            </w:pPr>
+            <w:r>
+              <w:rPr>
+                <w:rFonts w:ascii="Times New Roman" w:hAnsi="Times New Roman" w:cs="Times New Roman"/>
+              </w:rPr>
+              <w:t>8</w:t>
+            </w:r>
+          </w:p>
+        </w:tc>
+        <w:tc>
+          <w:tcPr>
+            <w:tcW w:w="4675" w:type="dxa"/>
+          </w:tcPr>
+          <w:p>
+            <w:pPr>
+              <w:rPr>
+                <w:rFonts w:ascii="Times New Roman" w:hAnsi="Times New Roman" w:cs="Times New Roman"/>
+              </w:rPr>
+            </w:pPr>
+            <w:r>
+              <w:rPr>
+                <w:rFonts w:ascii="Times New Roman" w:hAnsi="Times New Roman" w:cs="Times New Roman"/>
+              </w:rPr>
+              <w:t>This system shall only allow a savings and checking account</w:t>
+            </w:r>
+          </w:p>
+        </w:tc>
+      </w:tr>
+      <w:tr>
+        <w:tc>
+          <w:tcPr>
+            <w:tcW w:w="4675" w:type="dxa"/>
+          </w:tcPr>
+          <w:p>
+            <w:pPr>
+              <w:jc w:val="center"/>
+              <w:rPr>
+                <w:rFonts w:ascii="Times New Roman" w:hAnsi="Times New Roman" w:cs="Times New Roman"/>
+              </w:rPr>
+            </w:pPr>
+            <w:r>
+              <w:rPr>
+                <w:rFonts w:ascii="Times New Roman" w:hAnsi="Times New Roman" w:cs="Times New Roman"/>
+              </w:rPr>
+              <w:t>9</w:t>
+            </w:r>
+          </w:p>
+        </w:tc>
+        <w:tc>
+          <w:tcPr>
+            <w:tcW w:w="4675" w:type="dxa"/>
+          </w:tcPr>
+          <w:p>
+            <w:pPr>
+              <w:rPr>
+                <w:rFonts w:ascii="Times New Roman" w:hAnsi="Times New Roman" w:cs="Times New Roman"/>
+              </w:rPr>
+            </w:pPr>
+            <w:r>
+              <w:rPr>
+                <w:rFonts w:ascii="Times New Roman" w:hAnsi="Times New Roman" w:cs="Times New Roman"/>
+              </w:rPr>
+              <w:t>This system shall allow users to transfer balances between account types</w:t>
+            </w:r>
+          </w:p>
+        </w:tc>
+      </w:tr>
+      <w:tr>
+        <w:tc>
+          <w:tcPr>
+            <w:tcW w:w="4675" w:type="dxa"/>
+          </w:tcPr>
+          <w:p>
+            <w:pPr>
+              <w:jc w:val="center"/>
+              <w:rPr>
+                <w:rFonts w:ascii="Times New Roman" w:hAnsi="Times New Roman" w:cs="Times New Roman"/>
+              </w:rPr>
+            </w:pPr>
+            <w:r>
+              <w:rPr>
+                <w:rFonts w:ascii="Times New Roman" w:hAnsi="Times New Roman" w:cs="Times New Roman"/>
+              </w:rPr>
+              <w:t>10</w:t>
+            </w:r>
+          </w:p>
+        </w:tc>
+        <w:tc>
+          <w:tcPr>
+            <w:tcW w:w="4675" w:type="dxa"/>
+          </w:tcPr>
+          <w:p>
+            <w:pPr>
+              <w:rPr>
+                <w:rFonts w:ascii="Times New Roman" w:hAnsi="Times New Roman" w:cs="Times New Roman"/>
+              </w:rPr>
+            </w:pPr>
+            <w:r>
+              <w:rPr>
+                <w:rFonts w:ascii="Times New Roman" w:hAnsi="Times New Roman" w:cs="Times New Roman"/>
+              </w:rPr>
+              <w:t>This system shall allow accounts to collect interest</w:t>
+            </w:r>
+            <w:r>
+              <w:rPr>
+                <w:rFonts w:ascii="Times New Roman" w:hAnsi="Times New Roman" w:cs="Times New Roman"/>
+              </w:rPr>
+              <w:t xml:space="preserve"> calculated as a flat 0.5% APY</w:t>
+            </w:r>
+          </w:p>
+        </w:tc>
+      </w:tr>
+      <w:tr>
+        <w:tc>
+          <w:tcPr>
+            <w:tcW w:w="4675" w:type="dxa"/>
+          </w:tcPr>
+          <w:p>
+            <w:pPr>
+              <w:jc w:val="center"/>
+              <w:rPr>
+                <w:rFonts w:ascii="Times New Roman" w:hAnsi="Times New Roman" w:cs="Times New Roman"/>
+              </w:rPr>
+            </w:pPr>
+            <w:r>
+              <w:rPr>
+                <w:rFonts w:ascii="Times New Roman" w:hAnsi="Times New Roman" w:cs="Times New Roman"/>
+              </w:rPr>
+              <w:t>11</w:t>
+            </w:r>
+          </w:p>
+        </w:tc>
+        <w:tc>
+          <w:tcPr>
+            <w:tcW w:w="4675" w:type="dxa"/>
+          </w:tcPr>
+          <w:p>
+            <w:pPr>
+              <w:rPr>
+                <w:rFonts w:ascii="Times New Roman" w:hAnsi="Times New Roman" w:cs="Times New Roman"/>
+              </w:rPr>
+            </w:pPr>
+            <w:r>
+              <w:rPr>
+                <w:rFonts w:ascii="Times New Roman" w:hAnsi="Times New Roman" w:cs="Times New Roman"/>
+              </w:rPr>
+              <w:t>This system shall prompt users for verification before executing actions</w:t>
+            </w:r>
+          </w:p>
+        </w:tc>
+      </w:tr>
+      <w:tr>
+        <w:tc>
+          <w:tcPr>
+            <w:tcW w:w="4675" w:type="dxa"/>
+          </w:tcPr>
+          <w:p>
+            <w:pPr>
+              <w:jc w:val="center"/>
+              <w:rPr>
+                <w:rFonts w:ascii="Times New Roman" w:hAnsi="Times New Roman" w:cs="Times New Roman"/>
+              </w:rPr>
+            </w:pPr>
+            <w:r>
+              <w:rPr>
+                <w:rFonts w:ascii="Times New Roman" w:hAnsi="Times New Roman" w:cs="Times New Roman"/>
+              </w:rPr>
+              <w:t>12</w:t>
+            </w:r>
+          </w:p>
+        </w:tc>
+        <w:tc>
+          <w:tcPr>
+            <w:tcW w:w="4675" w:type="dxa"/>
+          </w:tcPr>
+          <w:p>
+            <w:pPr>
+              <w:rPr>
+                <w:rFonts w:ascii="Times New Roman" w:hAnsi="Times New Roman" w:cs="Times New Roman"/>
+              </w:rPr>
+            </w:pPr>
+            <w:r>
+              <w:rPr>
+                <w:rFonts w:ascii="Times New Roman" w:hAnsi="Times New Roman" w:cs="Times New Roman"/>
+              </w:rPr>
+              <w:t>This system shall alert users for invalid transactions to include overdrawing accounts</w:t>
+            </w:r>
+          </w:p>
+        </w:tc>
+      </w:tr>
+      <w:tr>
+        <w:tc>
+          <w:tcPr>
+            <w:tcW w:w="4675" w:type="dxa"/>
+          </w:tcPr>
+          <w:p>
+            <w:pPr>
+              <w:jc w:val="center"/>
+              <w:rPr>
+                <w:rFonts w:ascii="Times New Roman" w:hAnsi="Times New Roman" w:cs="Times New Roman"/>
+              </w:rPr>
+            </w:pPr>
+            <w:r>
+              <w:rPr>
+                <w:rFonts w:ascii="Times New Roman" w:hAnsi="Times New Roman" w:cs="Times New Roman"/>
+              </w:rPr>
+              <w:t>13</w:t>
+            </w:r>
+          </w:p>
+        </w:tc>
+        <w:tc>
+          <w:tcPr>
+            <w:tcW w:w="4675" w:type="dxa"/>
+          </w:tcPr>
+          <w:p>
+            <w:pPr>
+              <w:rPr>
+                <w:rFonts w:ascii="Times New Roman" w:hAnsi="Times New Roman" w:cs="Times New Roman"/>
+              </w:rPr>
+            </w:pPr>
+            <w:r>
+              <w:rPr>
+                <w:rFonts w:ascii="Times New Roman" w:hAnsi="Times New Roman" w:cs="Times New Roman"/>
+              </w:rPr>
+              <w:t>This system shall charge an overdraft fee of $20 per overdraft transaction</w:t>
+            </w:r>
+          </w:p>
+        </w:tc>
+      </w:tr>
+      <w:tr>
+        <w:tc>
+          <w:tcPr>
+            <w:tcW w:w="4675" w:type="dxa"/>
+          </w:tcPr>
+          <w:p>
+            <w:pPr>
+              <w:jc w:val="center"/>
+              <w:rPr>
+                <w:rFonts w:ascii="Times New Roman" w:hAnsi="Times New Roman" w:cs="Times New Roman"/>
+              </w:rPr>
+            </w:pPr>
+            <w:r>
+              <w:rPr>
+                <w:rFonts w:ascii="Times New Roman" w:hAnsi="Times New Roman" w:cs="Times New Roman"/>
+              </w:rPr>
+              <w:t>1</w:t>
+            </w:r>
+            <w:r>
+              <w:rPr>
+                <w:rFonts w:ascii="Times New Roman" w:hAnsi="Times New Roman" w:cs="Times New Roman"/>
+              </w:rPr>
+              <w:t>4</w:t>
+            </w:r>
+          </w:p>
+        </w:tc>
+        <w:tc>
+          <w:tcPr>
+            <w:tcW w:w="4675" w:type="dxa"/>
+          </w:tcPr>
+          <w:p>
+            <w:pPr>
+              <w:rPr>
+                <w:rFonts w:ascii="Times New Roman" w:hAnsi="Times New Roman" w:cs="Times New Roman"/>
+              </w:rPr>
+            </w:pPr>
+            <w:r>
+              <w:rPr>
+                <w:rFonts w:ascii="Times New Roman" w:hAnsi="Times New Roman" w:cs="Times New Roman"/>
+              </w:rPr>
+              <w:t>This system shall not prevent account overdraft</w:t>
+            </w:r>
+          </w:p>
+        </w:tc>
+      </w:tr>
+    </w:tbl>
+    <w:p>
+      <w:pPr>
+        <w:rPr>
+          <w:rFonts w:ascii="Times New Roman" w:hAnsi="Times New Roman" w:cs="Times New Roman"/>
+        </w:rPr>
+      </w:pPr>
+    </w:p>
+    <w:p>
+      <w:pPr>
+        <w:jc w:val="center"/>
+        <w:rPr>
+          <w:rFonts w:ascii="Times New Roman" w:hAnsi="Times New Roman" w:cs="Times New Roman"/>
+        </w:rPr>
+      </w:pPr>
+    </w:p>
     <w:p>
       <w:pPr>
         <w:jc w:val="center"/>
